--- a/documentacion/sprint4/analisis/historia_usuario_modulo_formacion_4.docx
+++ b/documentacion/sprint4/analisis/historia_usuario_modulo_formacion_4.docx
@@ -1081,52 +1081,10 @@
           </w:tcPr>
           <w:p>
             <w:r>
-              <w:t>20</w:t>
-            </w:r>
-          </w:p>
-        </w:tc>
-        <w:tc>
-          <w:tcPr>
-            <w:tcW w:w="2993" w:type="dxa"/>
-          </w:tcPr>
-          <w:p>
-            <w:r>
-              <w:t>Campo lugar de formación</w:t>
-            </w:r>
-          </w:p>
-        </w:tc>
-        <w:tc>
-          <w:tcPr>
-            <w:tcW w:w="2993" w:type="dxa"/>
-          </w:tcPr>
-          <w:p>
-            <w:r>
-              <w:t xml:space="preserve">Como </w:t>
-            </w:r>
-            <w:r>
-              <w:t>profesional</w:t>
-            </w:r>
-            <w:r>
-              <w:t xml:space="preserve"> quiero ver en los cursos el campo de lugar de formación</w:t>
-            </w:r>
-            <w:r>
-              <w:t>. P</w:t>
-            </w:r>
-            <w:r>
-              <w:t>uede ser igual o diferente a los nombres de los sitios.</w:t>
-            </w:r>
-          </w:p>
-          <w:p/>
-        </w:tc>
-      </w:tr>
-      <w:tr>
-        <w:tc>
-          <w:tcPr>
-            <w:tcW w:w="2992" w:type="dxa"/>
-          </w:tcPr>
-          <w:p>
-            <w:r>
-              <w:t>21</w:t>
+              <w:t>2</w:t>
+            </w:r>
+            <w:r>
+              <w:t>0</w:t>
             </w:r>
           </w:p>
         </w:tc>
@@ -1204,6 +1162,7 @@
     </w:p>
     <w:p>
       <w:r>
+        <w:lastRenderedPageBreak/>
         <w:t>Administrador</w:t>
       </w:r>
     </w:p>
@@ -1484,40 +1443,40 @@
               <w:t xml:space="preserve">al hacerle clic al botón de divulgaciones, me salga la página principal de este módulo, donde </w:t>
             </w:r>
             <w:r>
-              <w:t xml:space="preserve">para cada </w:t>
+              <w:t>para cada divulgación se me</w:t>
+            </w:r>
+            <w:r>
+              <w:t xml:space="preserve"> debe</w:t>
+            </w:r>
+            <w:r>
+              <w:t xml:space="preserve"> m</w:t>
+            </w:r>
+            <w:r>
+              <w:t>ostrar</w:t>
+            </w:r>
+            <w:r>
+              <w:t xml:space="preserve"> la siguiente información</w:t>
+            </w:r>
+            <w:r>
+              <w:t xml:space="preserve"> en un </w:t>
+            </w:r>
+            <w:proofErr w:type="spellStart"/>
+            <w:r>
+              <w:t>grid</w:t>
+            </w:r>
+            <w:proofErr w:type="spellEnd"/>
+            <w:r>
+              <w:t xml:space="preserve">: </w:t>
+            </w:r>
+            <w:r>
+              <w:t>Sitio, fecha, tipo, título, descripción, número de participantes, lugar de la actividad</w:t>
+            </w:r>
+            <w:r>
+              <w:t xml:space="preserve">, para cada </w:t>
             </w:r>
             <w:r>
               <w:lastRenderedPageBreak/>
-              <w:t>divulgación se me</w:t>
-            </w:r>
-            <w:r>
-              <w:t xml:space="preserve"> debe</w:t>
-            </w:r>
-            <w:r>
-              <w:t xml:space="preserve"> m</w:t>
-            </w:r>
-            <w:r>
-              <w:t>ostrar</w:t>
-            </w:r>
-            <w:r>
-              <w:t xml:space="preserve"> la siguiente información</w:t>
-            </w:r>
-            <w:r>
-              <w:t xml:space="preserve"> en un </w:t>
-            </w:r>
-            <w:proofErr w:type="spellStart"/>
-            <w:r>
-              <w:t>grid</w:t>
-            </w:r>
-            <w:proofErr w:type="spellEnd"/>
-            <w:r>
-              <w:t xml:space="preserve">: </w:t>
-            </w:r>
-            <w:r>
-              <w:t>Sitio, fecha, tipo, título, descripción, número de participantes, lugar de la actividad</w:t>
-            </w:r>
-            <w:r>
-              <w:t xml:space="preserve">, para cada divulgación me debe aparecer en la parte derecha 3 botones ver, editar y eliminar. </w:t>
+              <w:t xml:space="preserve">divulgación me debe aparecer en la parte derecha 3 botones ver, editar y eliminar. </w:t>
             </w:r>
             <w:r>
               <w:t xml:space="preserve"> El botón de eliminar solo me debe aparecer cuando la actividad e divulgación fue creada por mí</w:t>
@@ -1700,28 +1659,28 @@
               <w:t xml:space="preserve">, profesional </w:t>
             </w:r>
             <w:r>
-              <w:t xml:space="preserve">en </w:t>
+              <w:t xml:space="preserve">en la página principal de divulgaciones </w:t>
+            </w:r>
+            <w:r>
+              <w:t xml:space="preserve">quiero que al hacer clic </w:t>
+            </w:r>
+            <w:r>
+              <w:t xml:space="preserve"> </w:t>
+            </w:r>
+            <w:r>
+              <w:t xml:space="preserve">en el botón en forma de x roja situado hacia la derecha del </w:t>
+            </w:r>
+            <w:proofErr w:type="spellStart"/>
+            <w:r>
+              <w:t>grid</w:t>
+            </w:r>
+            <w:proofErr w:type="spellEnd"/>
+            <w:r>
+              <w:t xml:space="preserve">, me salga un mensaje donde se me </w:t>
             </w:r>
             <w:r>
               <w:lastRenderedPageBreak/>
-              <w:t xml:space="preserve">la página principal de divulgaciones </w:t>
-            </w:r>
-            <w:r>
-              <w:t xml:space="preserve">quiero que al hacer clic </w:t>
-            </w:r>
-            <w:r>
-              <w:t xml:space="preserve"> </w:t>
-            </w:r>
-            <w:r>
-              <w:t xml:space="preserve">en el botón en forma de x roja situado hacia la derecha del </w:t>
-            </w:r>
-            <w:proofErr w:type="spellStart"/>
-            <w:r>
-              <w:t>grid</w:t>
-            </w:r>
-            <w:proofErr w:type="spellEnd"/>
-            <w:r>
-              <w:t>, me salga un mensaje donde se me pregunte  si quiero eliminar el registro, si yo le doy aceptar se debe eliminar el registro, sino se debe cancelar la acción.</w:t>
+              <w:t>pregunte  si quiero eliminar el registro, si yo le doy aceptar se debe eliminar el registro, sino se debe cancelar la acción.</w:t>
             </w:r>
           </w:p>
         </w:tc>
@@ -1765,7 +1724,13 @@
             </w:r>
             <w:proofErr w:type="spellEnd"/>
             <w:r>
-              <w:t xml:space="preserve"> con todos los registros de divulgación que se encuentran </w:t>
+              <w:t xml:space="preserve"> con todos los registros de </w:t>
+            </w:r>
+            <w:r>
+              <w:t>formación</w:t>
+            </w:r>
+            <w:r>
+              <w:t xml:space="preserve"> que se encuentran </w:t>
             </w:r>
             <w:proofErr w:type="spellStart"/>
             <w:r>
@@ -1865,11 +1830,56 @@
             </w:r>
             <w:proofErr w:type="spellEnd"/>
             <w:r>
-              <w:t xml:space="preserve">: Sitio, fecha, tipo, título, descripción, número de participantes, lugar de la actividad, para cada divulgación me debe aparecer en la parte derecha 3 botones ver, editar y eliminar.  El botón de eliminar solo me debe aparecer cuando la actividad e </w:t>
+              <w:t>: Sitio, fecha, tipo, título, descripción, número de participantes, lugar de la actividad, para cada divulgación me debe aparecer en la parte derecha 3 botones ver, editar y eliminar.  El botón de eliminar solo me debe aparecer cuando la actividad e divulgación fue creada por mí</w:t>
+            </w:r>
+          </w:p>
+        </w:tc>
+      </w:tr>
+      <w:tr>
+        <w:tc>
+          <w:tcPr>
+            <w:tcW w:w="2992" w:type="dxa"/>
+          </w:tcPr>
+          <w:p/>
+        </w:tc>
+        <w:tc>
+          <w:tcPr>
+            <w:tcW w:w="2993" w:type="dxa"/>
+          </w:tcPr>
+          <w:p>
+            <w:r>
+              <w:t>Editar formaci</w:t>
+            </w:r>
+            <w:r>
+              <w:t>ones</w:t>
+            </w:r>
+          </w:p>
+        </w:tc>
+        <w:tc>
+          <w:tcPr>
+            <w:tcW w:w="2993" w:type="dxa"/>
+          </w:tcPr>
+          <w:p>
+            <w:r>
+              <w:t xml:space="preserve">Como agente, profesional </w:t>
+            </w:r>
+            <w:r>
+              <w:t xml:space="preserve">en la página principal de formaciones </w:t>
+            </w:r>
+            <w:r>
+              <w:t xml:space="preserve">quiero que ver un botón con forma de monitor situado a la derecha de cada </w:t>
             </w:r>
             <w:r>
               <w:lastRenderedPageBreak/>
-              <w:t>divulgación fue creada por mí</w:t>
+              <w:t xml:space="preserve">registro que aparece en el </w:t>
+            </w:r>
+            <w:proofErr w:type="spellStart"/>
+            <w:r>
+              <w:t>grid</w:t>
+            </w:r>
+            <w:proofErr w:type="spellEnd"/>
+            <w:r>
+              <w:t>, al lado del botón en forma de flecha verde, al hacer clic en dicho botón de cualquier registro, me debe aparecer una nueva página trayéndome la información del registro en un formular y dándome la posibilidad de editar cada uno de los campos de los campos para posteriormente guardar los cambios.</w:t>
             </w:r>
           </w:p>
         </w:tc>
@@ -1887,7 +1897,7 @@
           </w:tcPr>
           <w:p>
             <w:r>
-              <w:t>Editar formaci</w:t>
+              <w:t>Eliminar formaci</w:t>
             </w:r>
             <w:r>
               <w:t>ones</w:t>
@@ -1906,7 +1916,7 @@
               <w:t xml:space="preserve">en la página principal de formaciones </w:t>
             </w:r>
             <w:r>
-              <w:t xml:space="preserve">quiero que ver un botón con forma de monitor situado a la derecha de cada registro que aparece en el </w:t>
+              <w:t xml:space="preserve">quiero que al hacer clic  en el botón en forma de x roja situado hacia la derecha del </w:t>
             </w:r>
             <w:proofErr w:type="spellStart"/>
             <w:r>
@@ -1914,44 +1924,71 @@
             </w:r>
             <w:proofErr w:type="spellEnd"/>
             <w:r>
-              <w:t>, al lado del botón en forma de flecha verde, al hacer clic en dicho botón de cualquier registro, me debe aparecer una nueva página trayéndome la información del registro en un formular y dándome la posibilidad de editar cada uno de los campos de los campos para posteriormente guardar los cambios.</w:t>
-            </w:r>
-          </w:p>
-        </w:tc>
-      </w:tr>
-      <w:tr>
-        <w:tc>
-          <w:tcPr>
-            <w:tcW w:w="2992" w:type="dxa"/>
-          </w:tcPr>
-          <w:p/>
-        </w:tc>
-        <w:tc>
-          <w:tcPr>
-            <w:tcW w:w="2993" w:type="dxa"/>
-          </w:tcPr>
-          <w:p>
-            <w:r>
-              <w:t>Eliminar formaci</w:t>
-            </w:r>
-            <w:r>
-              <w:t>ones</w:t>
-            </w:r>
-          </w:p>
-        </w:tc>
-        <w:tc>
-          <w:tcPr>
-            <w:tcW w:w="2993" w:type="dxa"/>
-          </w:tcPr>
-          <w:p>
-            <w:r>
-              <w:t xml:space="preserve">Como agente, profesional </w:t>
-            </w:r>
-            <w:r>
-              <w:t xml:space="preserve">en la página principal de formaciones </w:t>
-            </w:r>
-            <w:r>
-              <w:t xml:space="preserve">quiero que al hacer clic  en el botón en forma de x roja situado hacia la derecha del </w:t>
+              <w:t>, me salga un mensaje donde se me pregunte  si quiero eliminar el registro, si yo le doy aceptar se debe eliminar el registro, sino se debe cancelar la acción.</w:t>
+            </w:r>
+          </w:p>
+        </w:tc>
+      </w:tr>
+      <w:tr>
+        <w:tc>
+          <w:tcPr>
+            <w:tcW w:w="2992" w:type="dxa"/>
+          </w:tcPr>
+          <w:p>
+            <w:r>
+              <w:t>2</w:t>
+            </w:r>
+          </w:p>
+        </w:tc>
+        <w:tc>
+          <w:tcPr>
+            <w:tcW w:w="2993" w:type="dxa"/>
+          </w:tcPr>
+          <w:p>
+            <w:r>
+              <w:t>Página inicio sección actividades</w:t>
+            </w:r>
+          </w:p>
+        </w:tc>
+        <w:tc>
+          <w:tcPr>
+            <w:tcW w:w="2993" w:type="dxa"/>
+          </w:tcPr>
+          <w:p>
+            <w:r>
+              <w:t>Como agente, profesional quiero ver en la página inicio, la información principal del módulo de reuniones, acompañamientos, divulgaciones, formaciones.</w:t>
+            </w:r>
+          </w:p>
+        </w:tc>
+      </w:tr>
+      <w:tr>
+        <w:tc>
+          <w:tcPr>
+            <w:tcW w:w="2992" w:type="dxa"/>
+          </w:tcPr>
+          <w:p>
+            <w:r>
+              <w:t>3</w:t>
+            </w:r>
+          </w:p>
+        </w:tc>
+        <w:tc>
+          <w:tcPr>
+            <w:tcW w:w="2993" w:type="dxa"/>
+          </w:tcPr>
+          <w:p>
+            <w:r>
+              <w:t>Página inicio actividades (sección divulgaciones)</w:t>
+            </w:r>
+          </w:p>
+        </w:tc>
+        <w:tc>
+          <w:tcPr>
+            <w:tcW w:w="2993" w:type="dxa"/>
+          </w:tcPr>
+          <w:p>
+            <w:r>
+              <w:t xml:space="preserve">Como agente, profesional quiero que para cada divulgación se me muestren la siguiente información en un </w:t>
             </w:r>
             <w:proofErr w:type="spellStart"/>
             <w:r>
@@ -1959,71 +1996,7 @@
             </w:r>
             <w:proofErr w:type="spellEnd"/>
             <w:r>
-              <w:t>, me salga un mensaje donde se me pregunte  si quiero eliminar el registro, si yo le doy aceptar se debe eliminar el registro, sino se debe cancelar la acción.</w:t>
-            </w:r>
-          </w:p>
-        </w:tc>
-      </w:tr>
-      <w:tr>
-        <w:tc>
-          <w:tcPr>
-            <w:tcW w:w="2992" w:type="dxa"/>
-          </w:tcPr>
-          <w:p>
-            <w:r>
-              <w:t>2</w:t>
-            </w:r>
-          </w:p>
-        </w:tc>
-        <w:tc>
-          <w:tcPr>
-            <w:tcW w:w="2993" w:type="dxa"/>
-          </w:tcPr>
-          <w:p>
-            <w:r>
-              <w:t>Página inicio sección actividades</w:t>
-            </w:r>
-          </w:p>
-        </w:tc>
-        <w:tc>
-          <w:tcPr>
-            <w:tcW w:w="2993" w:type="dxa"/>
-          </w:tcPr>
-          <w:p>
-            <w:r>
-              <w:t>Como agente, profesional quiero ver en la página inicio, la información principal del módulo de reuniones, acompañamientos, divulgaciones, formaciones.</w:t>
-            </w:r>
-          </w:p>
-        </w:tc>
-      </w:tr>
-      <w:tr>
-        <w:tc>
-          <w:tcPr>
-            <w:tcW w:w="2992" w:type="dxa"/>
-          </w:tcPr>
-          <w:p>
-            <w:r>
-              <w:t>3</w:t>
-            </w:r>
-          </w:p>
-        </w:tc>
-        <w:tc>
-          <w:tcPr>
-            <w:tcW w:w="2993" w:type="dxa"/>
-          </w:tcPr>
-          <w:p>
-            <w:r>
-              <w:t>Página inicio actividades (sección divulgaciones)</w:t>
-            </w:r>
-          </w:p>
-        </w:tc>
-        <w:tc>
-          <w:tcPr>
-            <w:tcW w:w="2993" w:type="dxa"/>
-          </w:tcPr>
-          <w:p>
-            <w:r>
-              <w:t xml:space="preserve">Como agente, profesional quiero que para cada divulgación se me muestren la siguiente información en un </w:t>
+              <w:t xml:space="preserve">: Sitio, fecha, tipo, título, descripción, número de participantes, lugar de la actividad para cada divulgación me debe aparecer en la parte derecha de cada celda del </w:t>
             </w:r>
             <w:proofErr w:type="spellStart"/>
             <w:r>
@@ -2031,7 +2004,203 @@
             </w:r>
             <w:proofErr w:type="spellEnd"/>
             <w:r>
-              <w:t xml:space="preserve">: Sitio, fecha, tipo, título, descripción, número de participantes, lugar de la actividad para cada divulgación me debe aparecer en la parte derecha de cada celda del </w:t>
+              <w:t>, 3 botones; ver, editar y eliminar. El botón de eliminar solo me debe aparecer cuando la actividad e divulgación fue creada por mí</w:t>
+            </w:r>
+          </w:p>
+        </w:tc>
+      </w:tr>
+      <w:tr>
+        <w:tc>
+          <w:tcPr>
+            <w:tcW w:w="2992" w:type="dxa"/>
+          </w:tcPr>
+          <w:p>
+            <w:r>
+              <w:t>4</w:t>
+            </w:r>
+          </w:p>
+        </w:tc>
+        <w:tc>
+          <w:tcPr>
+            <w:tcW w:w="2993" w:type="dxa"/>
+          </w:tcPr>
+          <w:p>
+            <w:r>
+              <w:t>Menú configuración</w:t>
+            </w:r>
+          </w:p>
+        </w:tc>
+        <w:tc>
+          <w:tcPr>
+            <w:tcW w:w="2993" w:type="dxa"/>
+          </w:tcPr>
+          <w:p>
+            <w:r>
+              <w:t xml:space="preserve">Como agente, profesional quiero que al hacerle clic al botón de </w:t>
+            </w:r>
+            <w:r>
+              <w:t xml:space="preserve">configuración me </w:t>
+            </w:r>
+            <w:r>
+              <w:lastRenderedPageBreak/>
+              <w:t>salgan las siguientes opciones en el menú</w:t>
+            </w:r>
+            <w:r>
+              <w:t xml:space="preserve"> de navegación</w:t>
+            </w:r>
+            <w:r>
+              <w:t xml:space="preserve"> </w:t>
+            </w:r>
+            <w:r>
+              <w:t>de la parte izquierda del aplicativo, las cuales son: Usuarios, agentes dinamizadores, tipos de sitios, barrios, comunas, zonas</w:t>
+            </w:r>
+            <w:r>
+              <w:t>,</w:t>
+            </w:r>
+            <w:r>
+              <w:t xml:space="preserve"> personas y encargados</w:t>
+            </w:r>
+            <w:r>
+              <w:t xml:space="preserve"> </w:t>
+            </w:r>
+          </w:p>
+        </w:tc>
+      </w:tr>
+      <w:tr>
+        <w:tc>
+          <w:tcPr>
+            <w:tcW w:w="2992" w:type="dxa"/>
+          </w:tcPr>
+          <w:p>
+            <w:r>
+              <w:lastRenderedPageBreak/>
+              <w:t>5</w:t>
+            </w:r>
+          </w:p>
+        </w:tc>
+        <w:tc>
+          <w:tcPr>
+            <w:tcW w:w="2993" w:type="dxa"/>
+          </w:tcPr>
+          <w:p>
+            <w:r>
+              <w:t>Crear participante</w:t>
+            </w:r>
+          </w:p>
+        </w:tc>
+        <w:tc>
+          <w:tcPr>
+            <w:tcW w:w="2993" w:type="dxa"/>
+          </w:tcPr>
+          <w:p>
+            <w:r>
+              <w:t xml:space="preserve">Como agente, profesional quiero que al hacer clic  en el botón </w:t>
+            </w:r>
+            <w:r>
+              <w:t xml:space="preserve">participantes y después al de crear participante </w:t>
+            </w:r>
+            <w:r>
+              <w:t xml:space="preserve">se me </w:t>
+            </w:r>
+            <w:r>
+              <w:t>abra un formulario en el cual yo pueda ingresar los siguientes datos</w:t>
+            </w:r>
+            <w:r>
+              <w:t xml:space="preserve"> Rango de edad, género, est</w:t>
+            </w:r>
+            <w:r>
+              <w:t>rato, estado de la certificación, cédula, nombres, apellidos, cargo, correo, teléfono, celular, entidad/organización/grupo.</w:t>
+            </w:r>
+            <w:r>
+              <w:t xml:space="preserve"> </w:t>
+            </w:r>
+          </w:p>
+        </w:tc>
+      </w:tr>
+      <w:tr>
+        <w:tc>
+          <w:tcPr>
+            <w:tcW w:w="2992" w:type="dxa"/>
+          </w:tcPr>
+          <w:p>
+            <w:r>
+              <w:t>6</w:t>
+            </w:r>
+          </w:p>
+        </w:tc>
+        <w:tc>
+          <w:tcPr>
+            <w:tcW w:w="2993" w:type="dxa"/>
+          </w:tcPr>
+          <w:p>
+            <w:r>
+              <w:t>Asociar participante a actividad de formación</w:t>
+            </w:r>
+          </w:p>
+        </w:tc>
+        <w:tc>
+          <w:tcPr>
+            <w:tcW w:w="2993" w:type="dxa"/>
+          </w:tcPr>
+          <w:p>
+            <w:r>
+              <w:t xml:space="preserve">Como agente, profesional quiero tener la posibilidad de que al momento de crear una actividad de formación, en el formulario de la misma actividad, se encuentre un link para agregar participantes, </w:t>
+            </w:r>
+            <w:r>
+              <w:t>este link se abrirá en una nueva ventana</w:t>
+            </w:r>
+            <w:r>
+              <w:t xml:space="preserve"> dá</w:t>
+            </w:r>
+            <w:r>
+              <w:t>n</w:t>
+            </w:r>
+            <w:r>
+              <w:t>d</w:t>
+            </w:r>
+            <w:r>
+              <w:t xml:space="preserve">ome la posibilidad de crear el participante y después asociarlo en un campo del formulario del curso que será </w:t>
+            </w:r>
+            <w:r>
+              <w:t>autocomplete</w:t>
+            </w:r>
+            <w:r>
+              <w:t>,</w:t>
+            </w:r>
+            <w:r>
+              <w:t xml:space="preserve"> que traerá la información desde la base de datos</w:t>
+            </w:r>
+          </w:p>
+        </w:tc>
+      </w:tr>
+      <w:tr>
+        <w:tc>
+          <w:tcPr>
+            <w:tcW w:w="2992" w:type="dxa"/>
+          </w:tcPr>
+          <w:p>
+            <w:r>
+              <w:t>7</w:t>
+            </w:r>
+          </w:p>
+        </w:tc>
+        <w:tc>
+          <w:tcPr>
+            <w:tcW w:w="2993" w:type="dxa"/>
+          </w:tcPr>
+          <w:p>
+            <w:r>
+              <w:t>Editar un participante</w:t>
+            </w:r>
+          </w:p>
+        </w:tc>
+        <w:tc>
+          <w:tcPr>
+            <w:tcW w:w="2993" w:type="dxa"/>
+          </w:tcPr>
+          <w:p>
+            <w:r>
+              <w:t xml:space="preserve">Como agente, profesional en la página principal de participantes quiero ver un botón con forma de flecha verde situado a la derecha de cada registro que aparece en el </w:t>
             </w:r>
             <w:proofErr w:type="spellStart"/>
             <w:r>
@@ -2039,215 +2208,11 @@
             </w:r>
             <w:proofErr w:type="spellEnd"/>
             <w:r>
-              <w:t xml:space="preserve">, 3 botones; ver, editar y eliminar. El botón de </w:t>
+              <w:t xml:space="preserve">, entre el botón en forma de x y el botón en forma de monitor, al hacer clic en dicho botón  de cualquier registro, me debe aparecer una nueva página trayéndome </w:t>
             </w:r>
             <w:r>
               <w:lastRenderedPageBreak/>
-              <w:t>eliminar solo me debe aparecer cuando la actividad e divulgación fue creada por mí</w:t>
-            </w:r>
-          </w:p>
-        </w:tc>
-      </w:tr>
-      <w:tr>
-        <w:tc>
-          <w:tcPr>
-            <w:tcW w:w="2992" w:type="dxa"/>
-          </w:tcPr>
-          <w:p>
-            <w:r>
-              <w:lastRenderedPageBreak/>
-              <w:t>4</w:t>
-            </w:r>
-          </w:p>
-        </w:tc>
-        <w:tc>
-          <w:tcPr>
-            <w:tcW w:w="2993" w:type="dxa"/>
-          </w:tcPr>
-          <w:p>
-            <w:r>
-              <w:t>Menú configuración</w:t>
-            </w:r>
-          </w:p>
-        </w:tc>
-        <w:tc>
-          <w:tcPr>
-            <w:tcW w:w="2993" w:type="dxa"/>
-          </w:tcPr>
-          <w:p>
-            <w:r>
-              <w:t xml:space="preserve">Como agente, profesional quiero que al hacerle clic al botón de </w:t>
-            </w:r>
-            <w:r>
-              <w:t>configuración me salgan las siguientes opciones en el menú</w:t>
-            </w:r>
-            <w:r>
-              <w:t xml:space="preserve"> de navegación</w:t>
-            </w:r>
-            <w:r>
-              <w:t xml:space="preserve"> </w:t>
-            </w:r>
-            <w:r>
-              <w:t>de la parte izquierda del aplicativo, las cuales son: Usuarios, agentes dinamizadores, tipos de sitios, barrios, comunas, zonas</w:t>
-            </w:r>
-            <w:r>
-              <w:t>,</w:t>
-            </w:r>
-            <w:r>
-              <w:t xml:space="preserve"> personas y encargados</w:t>
-            </w:r>
-            <w:r>
-              <w:t xml:space="preserve"> </w:t>
-            </w:r>
-          </w:p>
-        </w:tc>
-      </w:tr>
-      <w:tr>
-        <w:tc>
-          <w:tcPr>
-            <w:tcW w:w="2992" w:type="dxa"/>
-          </w:tcPr>
-          <w:p>
-            <w:r>
-              <w:t>5</w:t>
-            </w:r>
-          </w:p>
-        </w:tc>
-        <w:tc>
-          <w:tcPr>
-            <w:tcW w:w="2993" w:type="dxa"/>
-          </w:tcPr>
-          <w:p>
-            <w:r>
-              <w:t>Crear participante</w:t>
-            </w:r>
-          </w:p>
-        </w:tc>
-        <w:tc>
-          <w:tcPr>
-            <w:tcW w:w="2993" w:type="dxa"/>
-          </w:tcPr>
-          <w:p>
-            <w:r>
-              <w:t xml:space="preserve">Como agente, profesional quiero que al hacer clic  en el botón </w:t>
-            </w:r>
-            <w:r>
-              <w:t xml:space="preserve">participantes y después al de crear participante </w:t>
-            </w:r>
-            <w:r>
-              <w:t xml:space="preserve">se me </w:t>
-            </w:r>
-            <w:r>
-              <w:t>abra un formulario en el cual yo pueda ingresar los siguientes datos</w:t>
-            </w:r>
-            <w:r>
-              <w:t xml:space="preserve"> Rango de edad, género, est</w:t>
-            </w:r>
-            <w:r>
-              <w:t>rato, estado de la certificación, cédula, nombres, apellidos, cargo, correo, teléfono, celular, entidad/organización/grupo.</w:t>
-            </w:r>
-            <w:r>
-              <w:t xml:space="preserve"> </w:t>
-            </w:r>
-          </w:p>
-        </w:tc>
-      </w:tr>
-      <w:tr>
-        <w:tc>
-          <w:tcPr>
-            <w:tcW w:w="2992" w:type="dxa"/>
-          </w:tcPr>
-          <w:p>
-            <w:r>
-              <w:t>6</w:t>
-            </w:r>
-          </w:p>
-        </w:tc>
-        <w:tc>
-          <w:tcPr>
-            <w:tcW w:w="2993" w:type="dxa"/>
-          </w:tcPr>
-          <w:p>
-            <w:r>
-              <w:t>Asociar participante a actividad de formación</w:t>
-            </w:r>
-          </w:p>
-        </w:tc>
-        <w:tc>
-          <w:tcPr>
-            <w:tcW w:w="2993" w:type="dxa"/>
-          </w:tcPr>
-          <w:p>
-            <w:r>
-              <w:t xml:space="preserve">Como agente, profesional quiero tener la posibilidad de que al momento de crear una actividad de formación, en el formulario de la misma actividad, se encuentre un link para agregar participantes, </w:t>
-            </w:r>
-            <w:r>
-              <w:t>este link se abrirá en una nueva ventana</w:t>
-            </w:r>
-            <w:r>
-              <w:t xml:space="preserve"> dá</w:t>
-            </w:r>
-            <w:r>
-              <w:t>n</w:t>
-            </w:r>
-            <w:r>
-              <w:t>d</w:t>
-            </w:r>
-            <w:r>
-              <w:t xml:space="preserve">ome la posibilidad de crear el participante y después asociarlo en un campo del formulario del curso que será </w:t>
-            </w:r>
-            <w:r>
-              <w:t>autocomplete</w:t>
-            </w:r>
-            <w:r>
-              <w:t>,</w:t>
-            </w:r>
-            <w:r>
-              <w:t xml:space="preserve"> que traerá la información desde la base de datos</w:t>
-            </w:r>
-          </w:p>
-        </w:tc>
-      </w:tr>
-      <w:tr>
-        <w:tc>
-          <w:tcPr>
-            <w:tcW w:w="2992" w:type="dxa"/>
-          </w:tcPr>
-          <w:p>
-            <w:r>
-              <w:t>7</w:t>
-            </w:r>
-          </w:p>
-        </w:tc>
-        <w:tc>
-          <w:tcPr>
-            <w:tcW w:w="2993" w:type="dxa"/>
-          </w:tcPr>
-          <w:p>
-            <w:r>
-              <w:t>Editar un participante</w:t>
-            </w:r>
-          </w:p>
-        </w:tc>
-        <w:tc>
-          <w:tcPr>
-            <w:tcW w:w="2993" w:type="dxa"/>
-          </w:tcPr>
-          <w:p>
-            <w:r>
-              <w:t xml:space="preserve">Como agente, profesional en la página principal de participantes quiero ver un botón con forma de flecha verde situado a la derecha de cada registro que aparece en </w:t>
-            </w:r>
-            <w:r>
-              <w:lastRenderedPageBreak/>
-              <w:t xml:space="preserve">el </w:t>
-            </w:r>
-            <w:proofErr w:type="spellStart"/>
-            <w:r>
-              <w:t>grid</w:t>
-            </w:r>
-            <w:proofErr w:type="spellEnd"/>
-            <w:r>
-              <w:t>, entre el botón en forma de x y el botón en forma de monitor, al hacer clic en dicho botón  de cualquier registro, me debe aparecer una nueva página trayéndome la información del registro en un formulario y dándome la posibilidad de editar cada uno de los campos para posteriormente guardar los cambios</w:t>
+              <w:t>la información del registro en un formulario y dándome la posibilidad de editar cada uno de los campos para posteriormente guardar los cambios</w:t>
             </w:r>
           </w:p>
         </w:tc>
@@ -2470,50 +2435,50 @@
         <w:pStyle w:val="Prrafodelista"/>
       </w:pPr>
       <w:r>
+        <w:t>Temática de la formación: Desplegable</w:t>
+      </w:r>
+    </w:p>
+    <w:p>
+      <w:pPr>
+        <w:pStyle w:val="Prrafodelista"/>
+      </w:pPr>
+      <w:r>
+        <w:t>Formadores asignados: Autocomplete</w:t>
+      </w:r>
+    </w:p>
+    <w:p>
+      <w:pPr>
+        <w:pStyle w:val="Prrafodelista"/>
+      </w:pPr>
+      <w:r>
+        <w:t xml:space="preserve">Tipo población: </w:t>
+      </w:r>
+      <w:r>
+        <w:t>Desplegable</w:t>
+      </w:r>
+    </w:p>
+    <w:p>
+      <w:pPr>
+        <w:pStyle w:val="Prrafodelista"/>
+      </w:pPr>
+      <w:r>
+        <w:t>Fecha inicio: Date</w:t>
+      </w:r>
+    </w:p>
+    <w:p>
+      <w:pPr>
+        <w:pStyle w:val="Prrafodelista"/>
+      </w:pPr>
+      <w:r>
+        <w:t>Fecha finalización: Date</w:t>
+      </w:r>
+    </w:p>
+    <w:p>
+      <w:pPr>
+        <w:pStyle w:val="Prrafodelista"/>
+      </w:pPr>
+      <w:r>
         <w:lastRenderedPageBreak/>
-        <w:t>Temática de la formación: Desplegable</w:t>
-      </w:r>
-    </w:p>
-    <w:p>
-      <w:pPr>
-        <w:pStyle w:val="Prrafodelista"/>
-      </w:pPr>
-      <w:r>
-        <w:t>Formadores asignados: Autocomplete</w:t>
-      </w:r>
-    </w:p>
-    <w:p>
-      <w:pPr>
-        <w:pStyle w:val="Prrafodelista"/>
-      </w:pPr>
-      <w:r>
-        <w:t xml:space="preserve">Tipo población: </w:t>
-      </w:r>
-      <w:r>
-        <w:t>Desplegable</w:t>
-      </w:r>
-    </w:p>
-    <w:p>
-      <w:pPr>
-        <w:pStyle w:val="Prrafodelista"/>
-      </w:pPr>
-      <w:r>
-        <w:t>Fecha inicio: Date</w:t>
-      </w:r>
-    </w:p>
-    <w:p>
-      <w:pPr>
-        <w:pStyle w:val="Prrafodelista"/>
-      </w:pPr>
-      <w:r>
-        <w:t>Fecha finalización: Date</w:t>
-      </w:r>
-    </w:p>
-    <w:p>
-      <w:pPr>
-        <w:pStyle w:val="Prrafodelista"/>
-      </w:pPr>
-      <w:r>
         <w:t>Horario: Campo de texto</w:t>
       </w:r>
     </w:p>
@@ -2892,7 +2857,6 @@
         <w:pStyle w:val="Prrafodelista"/>
       </w:pPr>
       <w:r>
-        <w:lastRenderedPageBreak/>
         <w:t>Fecha:</w:t>
       </w:r>
       <w:r>
@@ -4028,7 +3992,7 @@
 </file>
 
 <file path=customXml/itemProps1.xml><?xml version="1.0" encoding="utf-8"?>
-<ds:datastoreItem xmlns:ds="http://schemas.openxmlformats.org/officeDocument/2006/customXml" ds:itemID="{9F614ED6-5272-493B-847E-16C033AC7328}">
+<ds:datastoreItem xmlns:ds="http://schemas.openxmlformats.org/officeDocument/2006/customXml" ds:itemID="{6AC08F8A-186F-45FF-A902-581B5061C9CA}">
   <ds:schemaRefs>
     <ds:schemaRef ds:uri="http://schemas.openxmlformats.org/officeDocument/2006/bibliography"/>
   </ds:schemaRefs>
